--- a/customapp_pitservice/static/modified_template.docx
+++ b/customapp_pitservice/static/modified_template.docx
@@ -9,14 +9,58 @@
         </w:rPr>
       </w:pPr>
       <w:r>
+        <w:rPr>
+          <w:rFonts w:ascii="Calibri" w:hAnsi="Calibri" w:cs="Calibri"/>
+        </w:rPr>
         <w:tab/>
+      </w:r>
+      <w:bookmarkStart w:id="0" w:name="_Hlk103939760"/>
+      <w:r>
+        <w:rPr>
+          <w:rFonts w:ascii="Calibri" w:hAnsi="Calibri" w:cs="Calibri"/>
+        </w:rPr>
         <w:tab/>
+      </w:r>
+      <w:r>
+        <w:rPr>
+          <w:rFonts w:ascii="Calibri" w:hAnsi="Calibri" w:cs="Calibri"/>
+        </w:rPr>
         <w:tab/>
+      </w:r>
+      <w:r>
+        <w:rPr>
+          <w:rFonts w:ascii="Calibri" w:hAnsi="Calibri" w:cs="Calibri"/>
+        </w:rPr>
         <w:tab/>
+      </w:r>
+      <w:r>
+        <w:rPr>
+          <w:rFonts w:ascii="Calibri" w:hAnsi="Calibri" w:cs="Calibri"/>
+        </w:rPr>
         <w:tab/>
+      </w:r>
+      <w:r>
+        <w:rPr>
+          <w:rFonts w:ascii="Calibri" w:hAnsi="Calibri" w:cs="Calibri"/>
+        </w:rPr>
         <w:tab/>
+      </w:r>
+      <w:r>
+        <w:rPr>
+          <w:rFonts w:ascii="Calibri" w:hAnsi="Calibri" w:cs="Calibri"/>
+        </w:rPr>
         <w:tab/>
+      </w:r>
+      <w:r>
+        <w:rPr>
+          <w:rFonts w:ascii="Calibri" w:hAnsi="Calibri" w:cs="Calibri"/>
+        </w:rPr>
         <w:tab/>
+      </w:r>
+      <w:r>
+        <w:rPr>
+          <w:rFonts w:ascii="Calibri" w:hAnsi="Calibri" w:cs="Calibri"/>
+        </w:rPr>
         <w:tab/>
       </w:r>
     </w:p>
@@ -28,6 +72,9 @@
         </w:rPr>
       </w:pPr>
       <w:r>
+        <w:rPr>
+          <w:rFonts w:ascii="Calibri" w:hAnsi="Calibri" w:cs="Calibri"/>
+        </w:rPr>
         <w:t xml:space="preserve">Spettabile </w:t>
       </w:r>
     </w:p>
@@ -38,15 +85,63 @@
         </w:rPr>
       </w:pPr>
       <w:r>
+        <w:rPr>
+          <w:rFonts w:ascii="Calibri" w:hAnsi="Calibri" w:cs="Calibri"/>
+        </w:rPr>
         <w:tab/>
+      </w:r>
+      <w:r>
+        <w:rPr>
+          <w:rFonts w:ascii="Calibri" w:hAnsi="Calibri" w:cs="Calibri"/>
+        </w:rPr>
         <w:tab/>
+      </w:r>
+      <w:r>
+        <w:rPr>
+          <w:rFonts w:ascii="Calibri" w:hAnsi="Calibri" w:cs="Calibri"/>
+        </w:rPr>
         <w:tab/>
+      </w:r>
+      <w:r>
+        <w:rPr>
+          <w:rFonts w:ascii="Calibri" w:hAnsi="Calibri" w:cs="Calibri"/>
+        </w:rPr>
         <w:tab/>
+      </w:r>
+      <w:r>
+        <w:rPr>
+          <w:rFonts w:ascii="Calibri" w:hAnsi="Calibri" w:cs="Calibri"/>
+        </w:rPr>
         <w:tab/>
+      </w:r>
+      <w:r>
+        <w:rPr>
+          <w:rFonts w:ascii="Calibri" w:hAnsi="Calibri" w:cs="Calibri"/>
+        </w:rPr>
         <w:tab/>
+      </w:r>
+      <w:r>
+        <w:rPr>
+          <w:rFonts w:ascii="Calibri" w:hAnsi="Calibri" w:cs="Calibri"/>
+        </w:rPr>
         <w:tab/>
+      </w:r>
+      <w:r>
+        <w:rPr>
+          <w:rFonts w:ascii="Calibri" w:hAnsi="Calibri" w:cs="Calibri"/>
+        </w:rPr>
         <w:tab/>
+      </w:r>
+      <w:r>
+        <w:rPr>
+          <w:rFonts w:ascii="Calibri" w:hAnsi="Calibri" w:cs="Calibri"/>
+        </w:rPr>
         <w:tab/>
+      </w:r>
+      <w:r>
+        <w:rPr>
+          <w:rFonts w:ascii="Calibri" w:hAnsi="Calibri" w:cs="Calibri"/>
+        </w:rPr>
         <w:t>Swissbix SA TEST</w:t>
       </w:r>
     </w:p>
@@ -58,15 +153,64 @@
         </w:rPr>
       </w:pPr>
       <w:r>
+        <w:rPr>
+          <w:rFonts w:ascii="Calibri" w:hAnsi="Calibri" w:cs="Calibri"/>
+        </w:rPr>
         <w:tab/>
+      </w:r>
+      <w:r>
+        <w:rPr>
+          <w:rFonts w:ascii="Calibri" w:hAnsi="Calibri" w:cs="Calibri"/>
+        </w:rPr>
         <w:tab/>
+      </w:r>
+      <w:r>
+        <w:rPr>
+          <w:rFonts w:ascii="Calibri" w:hAnsi="Calibri" w:cs="Calibri"/>
+        </w:rPr>
         <w:tab/>
+      </w:r>
+      <w:r>
+        <w:rPr>
+          <w:rFonts w:ascii="Calibri" w:hAnsi="Calibri" w:cs="Calibri"/>
+        </w:rPr>
         <w:tab/>
+      </w:r>
+      <w:r>
+        <w:rPr>
+          <w:rFonts w:ascii="Calibri" w:hAnsi="Calibri" w:cs="Calibri"/>
+        </w:rPr>
         <w:tab/>
+      </w:r>
+      <w:r>
+        <w:rPr>
+          <w:rFonts w:ascii="Calibri" w:hAnsi="Calibri" w:cs="Calibri"/>
+        </w:rPr>
         <w:tab/>
+      </w:r>
+      <w:r>
+        <w:rPr>
+          <w:rFonts w:ascii="Calibri" w:hAnsi="Calibri" w:cs="Calibri"/>
+        </w:rPr>
         <w:tab/>
+      </w:r>
+      <w:r>
+        <w:rPr>
+          <w:rFonts w:ascii="Calibri" w:hAnsi="Calibri" w:cs="Calibri"/>
+        </w:rPr>
         <w:tab/>
+      </w:r>
+      <w:r>
+        <w:rPr>
+          <w:rFonts w:ascii="Calibri" w:hAnsi="Calibri" w:cs="Calibri"/>
+        </w:rPr>
         <w:tab/>
+      </w:r>
+      <w:r>
+        <w:rPr>
+          <w:rFonts w:ascii="Calibri" w:hAnsi="Calibri" w:cs="Calibri"/>
+          <w:lang w:val="it-CH"/>
+        </w:rPr>
         <w:t>Via lisano 3</w:t>
       </w:r>
     </w:p>
@@ -77,15 +221,72 @@
         </w:rPr>
       </w:pPr>
       <w:r>
+        <w:rPr>
+          <w:rFonts w:ascii="Calibri" w:hAnsi="Calibri" w:cs="Calibri"/>
+          <w:lang w:val="it-CH"/>
+        </w:rPr>
         <w:tab/>
+      </w:r>
+      <w:r>
+        <w:rPr>
+          <w:rFonts w:ascii="Calibri" w:hAnsi="Calibri" w:cs="Calibri"/>
+          <w:lang w:val="it-CH"/>
+        </w:rPr>
         <w:tab/>
+      </w:r>
+      <w:r>
+        <w:rPr>
+          <w:rFonts w:ascii="Calibri" w:hAnsi="Calibri" w:cs="Calibri"/>
+          <w:lang w:val="it-CH"/>
+        </w:rPr>
         <w:tab/>
+      </w:r>
+      <w:r>
+        <w:rPr>
+          <w:rFonts w:ascii="Calibri" w:hAnsi="Calibri" w:cs="Calibri"/>
+          <w:lang w:val="it-CH"/>
+        </w:rPr>
         <w:tab/>
+      </w:r>
+      <w:r>
+        <w:rPr>
+          <w:rFonts w:ascii="Calibri" w:hAnsi="Calibri" w:cs="Calibri"/>
+          <w:lang w:val="it-CH"/>
+        </w:rPr>
         <w:tab/>
+      </w:r>
+      <w:r>
+        <w:rPr>
+          <w:rFonts w:ascii="Calibri" w:hAnsi="Calibri" w:cs="Calibri"/>
+          <w:lang w:val="it-CH"/>
+        </w:rPr>
         <w:tab/>
+      </w:r>
+      <w:r>
+        <w:rPr>
+          <w:rFonts w:ascii="Calibri" w:hAnsi="Calibri" w:cs="Calibri"/>
+          <w:lang w:val="it-CH"/>
+        </w:rPr>
         <w:tab/>
+      </w:r>
+      <w:r>
+        <w:rPr>
+          <w:rFonts w:ascii="Calibri" w:hAnsi="Calibri" w:cs="Calibri"/>
+          <w:lang w:val="it-CH"/>
+        </w:rPr>
         <w:tab/>
+      </w:r>
+      <w:r>
+        <w:rPr>
+          <w:rFonts w:ascii="Calibri" w:hAnsi="Calibri" w:cs="Calibri"/>
+          <w:lang w:val="it-CH"/>
+        </w:rPr>
         <w:tab/>
+      </w:r>
+      <w:r>
+        <w:rPr>
+          <w:rFonts w:ascii="Calibri" w:hAnsi="Calibri" w:cs="Calibri"/>
+        </w:rPr>
         <w:t>6900, Massagno</w:t>
       </w:r>
     </w:p>
@@ -96,15 +297,63 @@
         </w:rPr>
       </w:pPr>
       <w:r>
+        <w:rPr>
+          <w:rFonts w:ascii="Calibri" w:hAnsi="Calibri" w:cs="Calibri"/>
+        </w:rPr>
         <w:tab/>
+      </w:r>
+      <w:r>
+        <w:rPr>
+          <w:rFonts w:ascii="Calibri" w:hAnsi="Calibri" w:cs="Calibri"/>
+        </w:rPr>
         <w:tab/>
+      </w:r>
+      <w:r>
+        <w:rPr>
+          <w:rFonts w:ascii="Calibri" w:hAnsi="Calibri" w:cs="Calibri"/>
+        </w:rPr>
         <w:tab/>
+      </w:r>
+      <w:r>
+        <w:rPr>
+          <w:rFonts w:ascii="Calibri" w:hAnsi="Calibri" w:cs="Calibri"/>
+        </w:rPr>
         <w:tab/>
+      </w:r>
+      <w:r>
+        <w:rPr>
+          <w:rFonts w:ascii="Calibri" w:hAnsi="Calibri" w:cs="Calibri"/>
+        </w:rPr>
         <w:tab/>
+      </w:r>
+      <w:r>
+        <w:rPr>
+          <w:rFonts w:ascii="Calibri" w:hAnsi="Calibri" w:cs="Calibri"/>
+        </w:rPr>
         <w:tab/>
+      </w:r>
+      <w:r>
+        <w:rPr>
+          <w:rFonts w:ascii="Calibri" w:hAnsi="Calibri" w:cs="Calibri"/>
+        </w:rPr>
         <w:tab/>
+      </w:r>
+      <w:r>
+        <w:rPr>
+          <w:rFonts w:ascii="Calibri" w:hAnsi="Calibri" w:cs="Calibri"/>
+        </w:rPr>
         <w:tab/>
+      </w:r>
+      <w:r>
+        <w:rPr>
+          <w:rFonts w:ascii="Calibri" w:hAnsi="Calibri" w:cs="Calibri"/>
+        </w:rPr>
         <w:tab/>
+      </w:r>
+      <w:r>
+        <w:rPr>
+          <w:rFonts w:ascii="Calibri" w:hAnsi="Calibri" w:cs="Calibri"/>
+        </w:rPr>
         <w:t>12.06.2025</w:t>
       </w:r>
     </w:p>
@@ -115,14 +364,57 @@
         </w:rPr>
       </w:pPr>
       <w:r>
+        <w:rPr>
+          <w:rFonts w:ascii="Calibri" w:hAnsi="Calibri" w:cs="Calibri"/>
+        </w:rPr>
         <w:tab/>
+      </w:r>
+      <w:r>
+        <w:rPr>
+          <w:rFonts w:ascii="Calibri" w:hAnsi="Calibri" w:cs="Calibri"/>
+        </w:rPr>
         <w:tab/>
+      </w:r>
+      <w:r>
+        <w:rPr>
+          <w:rFonts w:ascii="Calibri" w:hAnsi="Calibri" w:cs="Calibri"/>
+        </w:rPr>
         <w:tab/>
+      </w:r>
+      <w:r>
+        <w:rPr>
+          <w:rFonts w:ascii="Calibri" w:hAnsi="Calibri" w:cs="Calibri"/>
+        </w:rPr>
         <w:tab/>
+      </w:r>
+      <w:r>
+        <w:rPr>
+          <w:rFonts w:ascii="Calibri" w:hAnsi="Calibri" w:cs="Calibri"/>
+        </w:rPr>
         <w:tab/>
+      </w:r>
+      <w:r>
+        <w:rPr>
+          <w:rFonts w:ascii="Calibri" w:hAnsi="Calibri" w:cs="Calibri"/>
+        </w:rPr>
         <w:tab/>
+      </w:r>
+      <w:r>
+        <w:rPr>
+          <w:rFonts w:ascii="Calibri" w:hAnsi="Calibri" w:cs="Calibri"/>
+        </w:rPr>
         <w:tab/>
+      </w:r>
+      <w:r>
+        <w:rPr>
+          <w:rFonts w:ascii="Calibri" w:hAnsi="Calibri" w:cs="Calibri"/>
+        </w:rPr>
         <w:tab/>
+      </w:r>
+      <w:r>
+        <w:rPr>
+          <w:rFonts w:ascii="Calibri" w:hAnsi="Calibri" w:cs="Calibri"/>
+        </w:rPr>
         <w:tab/>
       </w:r>
     </w:p>
@@ -133,7 +425,6 @@
           <w:rFonts w:ascii="Calibri" w:hAnsi="Calibri" w:cs="Calibri"/>
         </w:rPr>
       </w:pPr>
-      <w:r/>
     </w:p>
     <w:p>
       <w:pPr>
@@ -145,7 +436,34 @@
         </w:rPr>
       </w:pPr>
       <w:r>
-        <w:t>OFFERTA nr. 1</w:t>
+        <w:rPr>
+          <w:rFonts w:ascii="Calibri" w:hAnsi="Calibri" w:cs="Calibri"/>
+          <w:b/>
+          <w:sz w:val="28"/>
+          <w:szCs w:val="28"/>
+          <w:u w:val="single"/>
+        </w:rPr>
+        <w:t xml:space="preserve">OFFERTA </w:t>
+      </w:r>
+      <w:r>
+        <w:rPr>
+          <w:rFonts w:ascii="Calibri" w:hAnsi="Calibri" w:cs="Calibri"/>
+          <w:b/>
+          <w:sz w:val="28"/>
+          <w:szCs w:val="28"/>
+          <w:u w:val="single"/>
+        </w:rPr>
+        <w:t>nr.</w:t>
+      </w:r>
+      <w:r>
+        <w:rPr>
+          <w:rFonts w:ascii="Calibri" w:hAnsi="Calibri" w:cs="Calibri"/>
+          <w:b/>
+          <w:sz w:val="28"/>
+          <w:szCs w:val="28"/>
+          <w:u w:val="single"/>
+        </w:rPr>
+        <w:t xml:space="preserve"> 1</w:t>
       </w:r>
     </w:p>
     <w:p>
@@ -154,7 +472,6 @@
           <w:rFonts w:ascii="Calibri" w:hAnsi="Calibri" w:cs="Calibri"/>
         </w:rPr>
       </w:pPr>
-      <w:r/>
     </w:p>
     <w:p>
       <w:pPr>
@@ -163,6 +480,9 @@
         </w:rPr>
       </w:pPr>
       <w:r>
+        <w:rPr>
+          <w:rFonts w:ascii="Calibri" w:hAnsi="Calibri" w:cs="Calibri"/>
+        </w:rPr>
         <w:t>Egregi Signori,</w:t>
       </w:r>
     </w:p>
@@ -173,7 +493,88 @@
         </w:rPr>
       </w:pPr>
       <w:r>
-        <w:t>Con la presente siamo lieti di sottoporvi la nostra migliore offerta riguardante il lavoro di servizio di custodia in abbonamento del condominio Stabile TEST Swissbix in via Via lisano 3 a Massagno comprensiva di:</w:t>
+        <w:rPr>
+          <w:rFonts w:ascii="Calibri" w:hAnsi="Calibri" w:cs="Calibri"/>
+        </w:rPr>
+        <w:t xml:space="preserve">Con la presente siamo lieti di sottoporvi la nostra migliore offerta </w:t>
+      </w:r>
+      <w:r>
+        <w:rPr>
+          <w:rFonts w:ascii="Calibri" w:hAnsi="Calibri" w:cs="Calibri"/>
+        </w:rPr>
+        <w:t xml:space="preserve">riguardante il lavoro </w:t>
+      </w:r>
+      <w:r>
+        <w:rPr>
+          <w:rFonts w:ascii="Calibri" w:hAnsi="Calibri" w:cs="Calibri"/>
+        </w:rPr>
+        <w:t xml:space="preserve">di servizio di custodia </w:t>
+      </w:r>
+      <w:r>
+        <w:rPr>
+          <w:rFonts w:ascii="Calibri" w:hAnsi="Calibri" w:cs="Calibri"/>
+        </w:rPr>
+        <w:t xml:space="preserve">in abbonamento </w:t>
+      </w:r>
+      <w:r>
+        <w:rPr>
+          <w:rFonts w:ascii="Calibri" w:hAnsi="Calibri" w:cs="Calibri"/>
+        </w:rPr>
+        <w:t>d</w:t>
+      </w:r>
+      <w:r>
+        <w:rPr>
+          <w:rFonts w:ascii="Calibri" w:hAnsi="Calibri" w:cs="Calibri"/>
+        </w:rPr>
+        <w:t>e</w:t>
+      </w:r>
+      <w:r>
+        <w:rPr>
+          <w:rFonts w:ascii="Calibri" w:hAnsi="Calibri" w:cs="Calibri"/>
+        </w:rPr>
+        <w:t>l condominio</w:t>
+      </w:r>
+      <w:r>
+        <w:rPr>
+          <w:rFonts w:ascii="Calibri" w:hAnsi="Calibri" w:cs="Calibri"/>
+        </w:rPr>
+        <w:t xml:space="preserve"> </w:t>
+      </w:r>
+      <w:r>
+        <w:rPr>
+          <w:rFonts w:ascii="Calibri" w:hAnsi="Calibri" w:cs="Calibri"/>
+        </w:rPr>
+        <w:t xml:space="preserve">Stabile TEST Swissbix </w:t>
+      </w:r>
+      <w:r>
+        <w:rPr>
+          <w:rFonts w:ascii="Calibri" w:hAnsi="Calibri" w:cs="Calibri"/>
+        </w:rPr>
+        <w:t>in via</w:t>
+      </w:r>
+      <w:r>
+        <w:rPr>
+          <w:rFonts w:ascii="Calibri" w:hAnsi="Calibri" w:cs="Calibri"/>
+        </w:rPr>
+        <w:t xml:space="preserve"> Via lisano 3</w:t>
+      </w:r>
+      <w:r>
+        <w:rPr>
+          <w:rFonts w:ascii="Calibri" w:hAnsi="Calibri" w:cs="Calibri"/>
+        </w:rPr>
+        <w:t xml:space="preserve"> a </w:t>
+      </w:r>
+      <w:r>
+        <w:rPr>
+          <w:rFonts w:ascii="Calibri" w:hAnsi="Calibri" w:cs="Calibri"/>
+        </w:rPr>
+        <w:t xml:space="preserve">Massagno </w:t>
+      </w:r>
+      <w:r>
+        <w:rPr>
+          <w:rFonts w:ascii="Calibri" w:hAnsi="Calibri" w:cs="Calibri"/>
+        </w:rPr>
+        <w:t>comprensiva di:</w:t>
       </w:r>
     </w:p>
     <w:bookmarkEnd w:id="0"/>
@@ -186,7 +587,6 @@
           <w:b/>
         </w:rPr>
       </w:pPr>
-      <w:r/>
     </w:p>
     <w:tbl>
       <w:tblPr>
@@ -2889,7 +3289,18 @@
         </w:rPr>
       </w:pPr>
       <w:r>
-        <w:t>Servizio di custodia e pulizia condominio</w:t>
+        <w:rPr>
+          <w:rFonts w:ascii="Calibri" w:hAnsi="Calibri" w:cs="Calibri"/>
+          <w:b/>
+        </w:rPr>
+        <w:t>Servizio di custodia e pulizia</w:t>
+      </w:r>
+      <w:r>
+        <w:rPr>
+          <w:rFonts w:ascii="Calibri" w:hAnsi="Calibri" w:cs="Calibri"/>
+          <w:b/>
+        </w:rPr>
+        <w:t xml:space="preserve"> condominio</w:t>
       </w:r>
     </w:p>
     <w:p>
@@ -2900,7 +3311,6 @@
           <w:b/>
         </w:rPr>
       </w:pPr>
-      <w:r/>
     </w:p>
     <w:p>
       <w:pPr>
@@ -2911,7 +3321,6 @@
           <w:b/>
         </w:rPr>
       </w:pPr>
-      <w:r/>
     </w:p>
     <w:tbl>
       <w:tblPr>
@@ -7171,7 +7580,6 @@
           <w:b/>
         </w:rPr>
       </w:pPr>
-      <w:r/>
     </w:p>
     <w:p>
       <w:pPr>
@@ -7182,7 +7590,6 @@
           <w:b/>
         </w:rPr>
       </w:pPr>
-      <w:r/>
     </w:p>
     <w:p>
       <w:pPr>
@@ -7193,7 +7600,6 @@
           <w:b/>
         </w:rPr>
       </w:pPr>
-      <w:r/>
     </w:p>
     <w:p>
       <w:pPr>
@@ -7204,7 +7610,6 @@
           <w:b/>
         </w:rPr>
       </w:pPr>
-      <w:r/>
     </w:p>
     <w:tbl>
       <w:tblPr>
@@ -8530,7 +8935,6 @@
           <w:b/>
         </w:rPr>
       </w:pPr>
-      <w:r/>
     </w:p>
     <w:p>
       <w:pPr>
@@ -8541,7 +8945,6 @@
           <w:b/>
         </w:rPr>
       </w:pPr>
-      <w:r/>
     </w:p>
     <w:p>
       <w:pPr>
@@ -8553,7 +8956,24 @@
         </w:rPr>
       </w:pPr>
       <w:r>
-        <w:t>2.</w:t>
+        <w:rPr>
+          <w:rFonts w:ascii="Calibri" w:hAnsi="Calibri" w:cs="Calibri"/>
+          <w:b/>
+        </w:rPr>
+        <w:t>2</w:t>
+      </w:r>
+      <w:r>
+        <w:rPr>
+          <w:rFonts w:ascii="Calibri" w:hAnsi="Calibri" w:cs="Calibri"/>
+          <w:b/>
+        </w:rPr>
+        <w:t>.</w:t>
+      </w:r>
+      <w:r>
+        <w:rPr>
+          <w:rFonts w:ascii="Calibri" w:hAnsi="Calibri" w:cs="Calibri"/>
+          <w:b/>
+        </w:rPr>
         <w:tab/>
         <w:t xml:space="preserve"> Manutenzione piscina</w:t>
       </w:r>
@@ -8567,7 +8987,6 @@
           <w:b/>
         </w:rPr>
       </w:pPr>
-      <w:r/>
     </w:p>
     <w:tbl>
       <w:tblPr>
@@ -9766,7 +10185,6 @@
           <w:b/>
         </w:rPr>
       </w:pPr>
-      <w:r/>
     </w:p>
     <w:tbl>
       <w:tblPr>
@@ -12103,7 +12521,24 @@
         </w:rPr>
       </w:pPr>
       <w:r>
-        <w:t xml:space="preserve">3. </w:t>
+        <w:rPr>
+          <w:rFonts w:ascii="Calibri" w:hAnsi="Calibri" w:cs="Calibri"/>
+          <w:b/>
+        </w:rPr>
+        <w:t>3.</w:t>
+      </w:r>
+      <w:r>
+        <w:rPr>
+          <w:rFonts w:ascii="Calibri" w:hAnsi="Calibri" w:cs="Calibri"/>
+          <w:b/>
+        </w:rPr>
+        <w:t xml:space="preserve"> </w:t>
+      </w:r>
+      <w:r>
+        <w:rPr>
+          <w:rFonts w:ascii="Calibri" w:hAnsi="Calibri" w:cs="Calibri"/>
+          <w:b/>
+        </w:rPr>
         <w:tab/>
         <w:t>Manutenzione area verde</w:t>
       </w:r>
@@ -12119,7 +12554,6 @@
           <w:b/>
         </w:rPr>
       </w:pPr>
-      <w:r/>
     </w:p>
     <w:p>
       <w:pPr>
@@ -12132,7 +12566,6 @@
           <w:b/>
         </w:rPr>
       </w:pPr>
-      <w:r/>
     </w:p>
     <w:p>
       <w:pPr>
@@ -12145,7 +12578,6 @@
           <w:b/>
         </w:rPr>
       </w:pPr>
-      <w:r/>
     </w:p>
     <w:p>
       <w:pPr>
@@ -12158,7 +12590,6 @@
           <w:b/>
         </w:rPr>
       </w:pPr>
-      <w:r/>
     </w:p>
     <w:p>
       <w:pPr>
@@ -12172,6 +12603,10 @@
         </w:rPr>
       </w:pPr>
       <w:r>
+        <w:rPr>
+          <w:rFonts w:ascii="Calibri" w:hAnsi="Calibri" w:cs="Calibri"/>
+          <w:b/>
+        </w:rPr>
         <w:t>Costo:</w:t>
       </w:r>
     </w:p>
@@ -12187,9 +12622,31 @@
         </w:rPr>
       </w:pPr>
       <w:r>
+        <w:rPr>
+          <w:rFonts w:ascii="Calibri" w:hAnsi="Calibri" w:cs="Calibri"/>
+          <w:b/>
+        </w:rPr>
         <w:tab/>
+      </w:r>
+      <w:r>
+        <w:rPr>
+          <w:rFonts w:ascii="Calibri" w:hAnsi="Calibri" w:cs="Calibri"/>
+          <w:b/>
+        </w:rPr>
         <w:tab/>
+      </w:r>
+      <w:r>
+        <w:rPr>
+          <w:rFonts w:ascii="Calibri" w:hAnsi="Calibri" w:cs="Calibri"/>
+          <w:b/>
+        </w:rPr>
         <w:tab/>
+      </w:r>
+      <w:r>
+        <w:rPr>
+          <w:rFonts w:ascii="Calibri" w:hAnsi="Calibri" w:cs="Calibri"/>
+          <w:b/>
+        </w:rPr>
         <w:tab/>
       </w:r>
     </w:p>
@@ -12206,13 +12663,60 @@
         </w:rPr>
       </w:pPr>
       <w:r>
+        <w:rPr>
+          <w:rFonts w:ascii="Calibri" w:hAnsi="Calibri" w:cs="Calibri"/>
+          <w:b/>
+        </w:rPr>
         <w:t>Servizio di custodia e pulizia stabile</w:t>
+      </w:r>
+      <w:r>
+        <w:rPr>
+          <w:rFonts w:ascii="Calibri" w:hAnsi="Calibri" w:cs="Calibri"/>
+          <w:b/>
+        </w:rPr>
         <w:tab/>
+      </w:r>
+      <w:r>
+        <w:rPr>
+          <w:rFonts w:ascii="Calibri" w:hAnsi="Calibri" w:cs="Calibri"/>
+          <w:b/>
+        </w:rPr>
         <w:tab/>
+      </w:r>
+      <w:r>
+        <w:rPr>
+          <w:rFonts w:ascii="Calibri" w:hAnsi="Calibri" w:cs="Calibri"/>
+          <w:b/>
+        </w:rPr>
         <w:tab/>
+      </w:r>
+      <w:r>
+        <w:rPr>
+          <w:rFonts w:ascii="Calibri" w:hAnsi="Calibri" w:cs="Calibri"/>
+          <w:b/>
+        </w:rPr>
         <w:tab/>
+      </w:r>
+      <w:r>
+        <w:rPr>
+          <w:rFonts w:ascii="Calibri" w:hAnsi="Calibri" w:cs="Calibri"/>
+          <w:b/>
+        </w:rPr>
         <w:tab/>
-        <w:t xml:space="preserve"> Frs—mensili IVA esclusa)</w:t>
+      </w:r>
+      <w:r>
+        <w:rPr>
+          <w:rFonts w:ascii="Calibri" w:hAnsi="Calibri" w:cs="Calibri"/>
+          <w:b/>
+        </w:rPr>
+        <w:t xml:space="preserve"> </w:t>
+      </w:r>
+      <w:r>
+        <w:rPr>
+          <w:rFonts w:ascii="Calibri" w:hAnsi="Calibri" w:cs="Calibri"/>
+          <w:bCs/>
+        </w:rPr>
+        <w:t>Frs—mensili IVA esclusa)</w:t>
       </w:r>
     </w:p>
     <w:p>
@@ -12223,7 +12727,6 @@
           <w:b/>
         </w:rPr>
       </w:pPr>
-      <w:r/>
     </w:p>
     <w:p>
       <w:pPr>
@@ -12238,14 +12741,67 @@
         </w:rPr>
       </w:pPr>
       <w:r>
+        <w:rPr>
+          <w:rFonts w:ascii="Calibri" w:hAnsi="Calibri" w:cs="Calibri"/>
+          <w:b/>
+        </w:rPr>
         <w:t>Manutenzione piscina</w:t>
+      </w:r>
+      <w:r>
+        <w:rPr>
+          <w:rFonts w:ascii="Calibri" w:hAnsi="Calibri" w:cs="Calibri"/>
+          <w:b/>
+        </w:rPr>
         <w:tab/>
+      </w:r>
+      <w:r>
+        <w:rPr>
+          <w:rFonts w:ascii="Calibri" w:hAnsi="Calibri" w:cs="Calibri"/>
+          <w:b/>
+        </w:rPr>
         <w:tab/>
+      </w:r>
+      <w:r>
+        <w:rPr>
+          <w:rFonts w:ascii="Calibri" w:hAnsi="Calibri" w:cs="Calibri"/>
+          <w:b/>
+        </w:rPr>
         <w:tab/>
+      </w:r>
+      <w:r>
+        <w:rPr>
+          <w:rFonts w:ascii="Calibri" w:hAnsi="Calibri" w:cs="Calibri"/>
+          <w:b/>
+        </w:rPr>
         <w:tab/>
+      </w:r>
+      <w:r>
+        <w:rPr>
+          <w:rFonts w:ascii="Calibri" w:hAnsi="Calibri" w:cs="Calibri"/>
+          <w:b/>
+        </w:rPr>
         <w:tab/>
+      </w:r>
+      <w:r>
+        <w:rPr>
+          <w:rFonts w:ascii="Calibri" w:hAnsi="Calibri" w:cs="Calibri"/>
+          <w:b/>
+        </w:rPr>
         <w:tab/>
-        <w:t xml:space="preserve"> Frs. .—mensili IVA esclusa)</w:t>
+      </w:r>
+      <w:r>
+        <w:rPr>
+          <w:rFonts w:ascii="Calibri" w:hAnsi="Calibri" w:cs="Calibri"/>
+          <w:b/>
+        </w:rPr>
+        <w:t xml:space="preserve"> </w:t>
+      </w:r>
+      <w:r>
+        <w:rPr>
+          <w:rFonts w:ascii="Calibri" w:hAnsi="Calibri" w:cs="Calibri"/>
+          <w:bCs/>
+        </w:rPr>
+        <w:t>Frs. .—mensili IVA esclusa)</w:t>
       </w:r>
     </w:p>
     <w:p>
@@ -12256,7 +12812,6 @@
           <w:b/>
         </w:rPr>
       </w:pPr>
-      <w:r/>
     </w:p>
     <w:p>
       <w:pPr>
@@ -12271,15 +12826,80 @@
         </w:rPr>
       </w:pPr>
       <w:r>
+        <w:rPr>
+          <w:rFonts w:ascii="Calibri" w:hAnsi="Calibri" w:cs="Calibri"/>
+          <w:b/>
+        </w:rPr>
         <w:t>Manutenzione area verde</w:t>
+      </w:r>
+      <w:r>
+        <w:rPr>
+          <w:rFonts w:ascii="Calibri" w:hAnsi="Calibri" w:cs="Calibri"/>
+          <w:b/>
+        </w:rPr>
         <w:tab/>
+      </w:r>
+      <w:r>
+        <w:rPr>
+          <w:rFonts w:ascii="Calibri" w:hAnsi="Calibri" w:cs="Calibri"/>
+          <w:b/>
+        </w:rPr>
         <w:tab/>
+      </w:r>
+      <w:r>
+        <w:rPr>
+          <w:rFonts w:ascii="Calibri" w:hAnsi="Calibri" w:cs="Calibri"/>
+          <w:b/>
+        </w:rPr>
         <w:tab/>
+      </w:r>
+      <w:r>
+        <w:rPr>
+          <w:rFonts w:ascii="Calibri" w:hAnsi="Calibri" w:cs="Calibri"/>
+          <w:b/>
+        </w:rPr>
         <w:tab/>
+      </w:r>
+      <w:r>
+        <w:rPr>
+          <w:rFonts w:ascii="Calibri" w:hAnsi="Calibri" w:cs="Calibri"/>
+          <w:b/>
+        </w:rPr>
         <w:tab/>
+      </w:r>
+      <w:r>
+        <w:rPr>
+          <w:rFonts w:ascii="Calibri" w:hAnsi="Calibri" w:cs="Calibri"/>
+          <w:b/>
+        </w:rPr>
         <w:tab/>
-        <w:t xml:space="preserve">Frs. </w:t>
+      </w:r>
+      <w:r>
+        <w:rPr>
+          <w:rFonts w:ascii="Calibri" w:hAnsi="Calibri" w:cs="Calibri"/>
+          <w:bCs/>
+        </w:rPr>
+        <w:t>Frs</w:t>
+      </w:r>
+      <w:r>
+        <w:rPr>
+          <w:rFonts w:ascii="Calibri" w:hAnsi="Calibri" w:cs="Calibri"/>
+          <w:bCs/>
+        </w:rPr>
+        <w:t xml:space="preserve">. </w:t>
+      </w:r>
+      <w:r>
+        <w:rPr>
+          <w:rFonts w:ascii="Calibri" w:hAnsi="Calibri" w:cs="Calibri"/>
+          <w:bCs/>
+        </w:rPr>
         <w:tab/>
+      </w:r>
+      <w:r>
+        <w:rPr>
+          <w:rFonts w:ascii="Calibri" w:hAnsi="Calibri" w:cs="Calibri"/>
+          <w:bCs/>
+        </w:rPr>
         <w:t>annui IVA esclusa</w:t>
       </w:r>
     </w:p>
@@ -12291,9 +12911,38 @@
         </w:rPr>
       </w:pPr>
       <w:r>
-        <w:t xml:space="preserve">             (durante il periodo dell’apertura della piscina) </w:t>
+        <w:rPr>
+          <w:rFonts w:ascii="Calibri" w:hAnsi="Calibri" w:cs="Calibri"/>
+          <w:b/>
+        </w:rPr>
+        <w:t xml:space="preserve">             </w:t>
+      </w:r>
+      <w:r>
+        <w:rPr>
+          <w:rFonts w:ascii="Calibri" w:hAnsi="Calibri" w:cs="Calibri"/>
+          <w:b/>
+        </w:rPr>
+        <w:t xml:space="preserve">(durante il periodo dell’apertura della piscina) </w:t>
+      </w:r>
+      <w:r>
+        <w:rPr>
+          <w:rFonts w:ascii="Calibri" w:hAnsi="Calibri" w:cs="Calibri"/>
+          <w:b/>
+        </w:rPr>
         <w:tab/>
+      </w:r>
+      <w:r>
+        <w:rPr>
+          <w:rFonts w:ascii="Calibri" w:hAnsi="Calibri" w:cs="Calibri"/>
+          <w:b/>
+        </w:rPr>
         <w:tab/>
+      </w:r>
+      <w:r>
+        <w:rPr>
+          <w:rFonts w:ascii="Calibri" w:hAnsi="Calibri" w:cs="Calibri"/>
+          <w:b/>
+        </w:rPr>
         <w:tab/>
       </w:r>
     </w:p>
@@ -12305,7 +12954,17 @@
         </w:rPr>
       </w:pPr>
       <w:r>
+        <w:rPr>
+          <w:rFonts w:ascii="Calibri" w:hAnsi="Calibri" w:cs="Calibri"/>
+          <w:bCs/>
+        </w:rPr>
         <w:tab/>
+      </w:r>
+      <w:r>
+        <w:rPr>
+          <w:rFonts w:ascii="Calibri" w:hAnsi="Calibri" w:cs="Calibri"/>
+          <w:bCs/>
+        </w:rPr>
         <w:tab/>
       </w:r>
     </w:p>
@@ -12323,12 +12982,51 @@
         </w:rPr>
       </w:pPr>
       <w:r>
+        <w:rPr>
+          <w:rFonts w:ascii="Calibri" w:hAnsi="Calibri" w:cs="Calibri"/>
+          <w:b/>
+          <w:bCs/>
+        </w:rPr>
         <w:t>Sgombero neve/spargimento sale</w:t>
+      </w:r>
+      <w:r>
+        <w:rPr>
+          <w:rFonts w:ascii="Calibri" w:hAnsi="Calibri" w:cs="Calibri"/>
+          <w:b/>
+          <w:bCs/>
+        </w:rPr>
         <w:tab/>
+      </w:r>
+      <w:r>
+        <w:rPr>
+          <w:rFonts w:ascii="Calibri" w:hAnsi="Calibri" w:cs="Calibri"/>
+          <w:b/>
+          <w:bCs/>
+        </w:rPr>
         <w:tab/>
+      </w:r>
+      <w:r>
+        <w:rPr>
+          <w:rFonts w:ascii="Calibri" w:hAnsi="Calibri" w:cs="Calibri"/>
+        </w:rPr>
         <w:t xml:space="preserve">Operatore  </w:t>
+      </w:r>
+      <w:r>
+        <w:rPr>
+          <w:rFonts w:ascii="Calibri" w:hAnsi="Calibri" w:cs="Calibri"/>
+        </w:rPr>
         <w:tab/>
+      </w:r>
+      <w:r>
+        <w:rPr>
+          <w:rFonts w:ascii="Calibri" w:hAnsi="Calibri" w:cs="Calibri"/>
+        </w:rPr>
         <w:tab/>
+      </w:r>
+      <w:r>
+        <w:rPr>
+          <w:rFonts w:ascii="Calibri" w:hAnsi="Calibri" w:cs="Calibri"/>
+        </w:rPr>
         <w:t xml:space="preserve"> Frs.   65.— all’ora Iva esclusa</w:t>
       </w:r>
     </w:p>
@@ -12342,18 +13040,67 @@
         </w:rPr>
       </w:pPr>
       <w:r>
+        <w:rPr>
+          <w:rFonts w:ascii="Calibri" w:hAnsi="Calibri" w:cs="Calibri"/>
+        </w:rPr>
         <w:tab/>
+      </w:r>
+      <w:r>
+        <w:rPr>
+          <w:rFonts w:ascii="Calibri" w:hAnsi="Calibri" w:cs="Calibri"/>
+        </w:rPr>
         <w:tab/>
+      </w:r>
+      <w:r>
+        <w:rPr>
+          <w:rFonts w:ascii="Calibri" w:hAnsi="Calibri" w:cs="Calibri"/>
+        </w:rPr>
         <w:tab/>
+      </w:r>
+      <w:r>
+        <w:rPr>
+          <w:rFonts w:ascii="Calibri" w:hAnsi="Calibri" w:cs="Calibri"/>
+        </w:rPr>
         <w:tab/>
+      </w:r>
+      <w:r>
+        <w:rPr>
+          <w:rFonts w:ascii="Calibri" w:hAnsi="Calibri" w:cs="Calibri"/>
+        </w:rPr>
         <w:tab/>
+      </w:r>
+      <w:r>
+        <w:rPr>
+          <w:rFonts w:ascii="Calibri" w:hAnsi="Calibri" w:cs="Calibri"/>
+        </w:rPr>
         <w:tab/>
+      </w:r>
+      <w:r>
+        <w:rPr>
+          <w:rFonts w:ascii="Calibri" w:hAnsi="Calibri" w:cs="Calibri"/>
+        </w:rPr>
         <w:tab/>
         <w:t>Fresa da neve</w:t>
+      </w:r>
+      <w:r>
+        <w:rPr>
+          <w:rFonts w:ascii="Calibri" w:hAnsi="Calibri" w:cs="Calibri"/>
+        </w:rPr>
         <w:tab/>
         <w:t xml:space="preserve"> </w:t>
+      </w:r>
+      <w:r>
+        <w:rPr>
+          <w:rFonts w:ascii="Calibri" w:hAnsi="Calibri" w:cs="Calibri"/>
+        </w:rPr>
         <w:tab/>
-        <w:t xml:space="preserve"> Frs.   45.— all’ora Iva esclusa</w:t>
+        <w:t xml:space="preserve"> </w:t>
+      </w:r>
+      <w:r>
+        <w:rPr>
+          <w:rFonts w:ascii="Calibri" w:hAnsi="Calibri" w:cs="Calibri"/>
+        </w:rPr>
+        <w:t>Frs.   45.— all’ora Iva esclusa</w:t>
       </w:r>
     </w:p>
     <w:p>
@@ -12365,12 +13112,40 @@
         </w:rPr>
       </w:pPr>
       <w:r>
+        <w:rPr>
+          <w:rFonts w:ascii="Calibri" w:hAnsi="Calibri" w:cs="Calibri"/>
+        </w:rPr>
         <w:tab/>
+      </w:r>
+      <w:r>
+        <w:rPr>
+          <w:rFonts w:ascii="Calibri" w:hAnsi="Calibri" w:cs="Calibri"/>
+        </w:rPr>
         <w:tab/>
+      </w:r>
+      <w:r>
+        <w:rPr>
+          <w:rFonts w:ascii="Calibri" w:hAnsi="Calibri" w:cs="Calibri"/>
+        </w:rPr>
         <w:tab/>
+      </w:r>
+      <w:r>
+        <w:rPr>
+          <w:rFonts w:ascii="Calibri" w:hAnsi="Calibri" w:cs="Calibri"/>
+        </w:rPr>
         <w:tab/>
+      </w:r>
+      <w:r>
+        <w:rPr>
+          <w:rFonts w:ascii="Calibri" w:hAnsi="Calibri" w:cs="Calibri"/>
+        </w:rPr>
         <w:tab/>
         <w:t xml:space="preserve">             Cala neve</w:t>
+      </w:r>
+      <w:r>
+        <w:rPr>
+          <w:rFonts w:ascii="Calibri" w:hAnsi="Calibri" w:cs="Calibri"/>
+        </w:rPr>
         <w:tab/>
         <w:t xml:space="preserve">              Frs. 120.—all’ora Iva esclusa</w:t>
       </w:r>
@@ -12384,12 +13159,46 @@
         </w:rPr>
       </w:pPr>
       <w:r>
+        <w:rPr>
+          <w:rFonts w:ascii="Calibri" w:hAnsi="Calibri" w:cs="Calibri"/>
+          <w:bCs/>
+        </w:rPr>
         <w:t xml:space="preserve">   </w:t>
+      </w:r>
+      <w:r>
+        <w:rPr>
+          <w:rFonts w:ascii="Calibri" w:hAnsi="Calibri" w:cs="Calibri"/>
+          <w:bCs/>
+        </w:rPr>
         <w:tab/>
+      </w:r>
+      <w:r>
+        <w:rPr>
+          <w:rFonts w:ascii="Calibri" w:hAnsi="Calibri" w:cs="Calibri"/>
+          <w:bCs/>
+        </w:rPr>
         <w:tab/>
+      </w:r>
+      <w:r>
+        <w:rPr>
+          <w:rFonts w:ascii="Calibri" w:hAnsi="Calibri" w:cs="Calibri"/>
+          <w:bCs/>
+        </w:rPr>
         <w:tab/>
+      </w:r>
+      <w:r>
+        <w:rPr>
+          <w:rFonts w:ascii="Calibri" w:hAnsi="Calibri" w:cs="Calibri"/>
+          <w:bCs/>
+        </w:rPr>
         <w:tab/>
         <w:t xml:space="preserve">            </w:t>
+      </w:r>
+      <w:r>
+        <w:rPr>
+          <w:rFonts w:ascii="Calibri" w:hAnsi="Calibri" w:cs="Calibri"/>
+          <w:bCs/>
+        </w:rPr>
         <w:tab/>
       </w:r>
     </w:p>
@@ -12405,7 +13214,6 @@
           <w:b/>
         </w:rPr>
       </w:pPr>
-      <w:r/>
     </w:p>
     <w:p>
       <w:pPr>
@@ -12419,7 +13227,6 @@
           <w:b/>
         </w:rPr>
       </w:pPr>
-      <w:r/>
     </w:p>
     <w:p>
       <w:pPr>
@@ -12433,7 +13240,6 @@
           <w:b/>
         </w:rPr>
       </w:pPr>
-      <w:r/>
     </w:p>
     <w:p>
       <w:pPr>
@@ -12447,7 +13253,6 @@
           <w:b/>
         </w:rPr>
       </w:pPr>
-      <w:r/>
     </w:p>
     <w:p>
       <w:pPr>
@@ -12461,7 +13266,6 @@
           <w:b/>
         </w:rPr>
       </w:pPr>
-      <w:r/>
     </w:p>
     <w:p>
       <w:pPr>
@@ -12475,7 +13279,6 @@
           <w:b/>
         </w:rPr>
       </w:pPr>
-      <w:r/>
     </w:p>
     <w:p>
       <w:pPr>
@@ -12489,7 +13292,6 @@
           <w:b/>
         </w:rPr>
       </w:pPr>
-      <w:r/>
     </w:p>
     <w:p>
       <w:pPr>
@@ -12503,7 +13305,6 @@
           <w:b/>
         </w:rPr>
       </w:pPr>
-      <w:r/>
     </w:p>
     <w:p>
       <w:pPr>
@@ -12517,7 +13318,6 @@
           <w:b/>
         </w:rPr>
       </w:pPr>
-      <w:r/>
     </w:p>
     <w:p>
       <w:pPr>
@@ -12532,9 +13332,32 @@
         </w:rPr>
       </w:pPr>
       <w:r>
+        <w:rPr>
+          <w:rFonts w:ascii="Calibri" w:hAnsi="Calibri" w:cs="Calibri"/>
+          <w:b/>
+        </w:rPr>
+        <w:lastRenderedPageBreak/>
         <w:t>Spese:</w:t>
+      </w:r>
+      <w:r>
+        <w:rPr>
+          <w:rFonts w:ascii="Calibri" w:hAnsi="Calibri" w:cs="Calibri"/>
+          <w:b/>
+        </w:rPr>
         <w:tab/>
-        <w:t xml:space="preserve">Nel prezzo sono inclusi: </w:t>
+      </w:r>
+      <w:r>
+        <w:rPr>
+          <w:rFonts w:ascii="Calibri" w:hAnsi="Calibri" w:cs="Calibri"/>
+          <w:b/>
+        </w:rPr>
+        <w:t>Nel prezzo sono inclusi</w:t>
+      </w:r>
+      <w:r>
+        <w:rPr>
+          <w:rFonts w:ascii="Calibri" w:hAnsi="Calibri" w:cs="Calibri"/>
+        </w:rPr>
+        <w:t xml:space="preserve">: </w:t>
       </w:r>
     </w:p>
     <w:p>
@@ -12550,7 +13373,23 @@
         </w:rPr>
       </w:pPr>
       <w:r>
-        <w:t>1. Manodopera, attrezzi, macchinari e i prodotti per la pulizia ordinaria e manutenzione dell’area verde.</w:t>
+        <w:rPr>
+          <w:rFonts w:ascii="Calibri" w:hAnsi="Calibri" w:cs="Calibri"/>
+          <w:b/>
+        </w:rPr>
+        <w:t xml:space="preserve">1. </w:t>
+      </w:r>
+      <w:r>
+        <w:rPr>
+          <w:rFonts w:ascii="Calibri" w:hAnsi="Calibri" w:cs="Calibri"/>
+        </w:rPr>
+        <w:t xml:space="preserve">Manodopera, attrezzi, macchinari e i prodotti per la pulizia </w:t>
+      </w:r>
+      <w:r>
+        <w:rPr>
+          <w:rFonts w:ascii="Calibri" w:hAnsi="Calibri" w:cs="Calibri"/>
+        </w:rPr>
+        <w:t>ordinaria e manutenzione dell’area verde.</w:t>
       </w:r>
     </w:p>
     <w:p>
@@ -12566,7 +13405,17 @@
         </w:rPr>
       </w:pPr>
       <w:r>
-        <w:t>2. Gestione emergenze durante presenza negli stabili.</w:t>
+        <w:rPr>
+          <w:rFonts w:ascii="Calibri" w:hAnsi="Calibri" w:cs="Calibri"/>
+          <w:b/>
+        </w:rPr>
+        <w:t>2.</w:t>
+      </w:r>
+      <w:r>
+        <w:rPr>
+          <w:rFonts w:ascii="Calibri" w:hAnsi="Calibri" w:cs="Calibri"/>
+        </w:rPr>
+        <w:t xml:space="preserve"> Gestione emergenze durante presenza negli stabili.</w:t>
       </w:r>
     </w:p>
     <w:p>
@@ -12581,9 +13430,29 @@
         </w:rPr>
       </w:pPr>
       <w:r>
+        <w:rPr>
+          <w:rFonts w:ascii="Calibri" w:hAnsi="Calibri" w:cs="Calibri"/>
+        </w:rPr>
         <w:tab/>
+      </w:r>
+      <w:r>
+        <w:rPr>
+          <w:rFonts w:ascii="Calibri" w:hAnsi="Calibri" w:cs="Calibri"/>
+        </w:rPr>
         <w:tab/>
-        <w:t>3. Assistenza artigiani durante la presenza negli stabili.</w:t>
+      </w:r>
+      <w:r>
+        <w:rPr>
+          <w:rFonts w:ascii="Calibri" w:hAnsi="Calibri" w:cs="Calibri"/>
+          <w:b/>
+        </w:rPr>
+        <w:t>3</w:t>
+      </w:r>
+      <w:r>
+        <w:rPr>
+          <w:rFonts w:ascii="Calibri" w:hAnsi="Calibri" w:cs="Calibri"/>
+        </w:rPr>
+        <w:t>. Assistenza artigiani durante la presenza negli stabili.</w:t>
       </w:r>
     </w:p>
     <w:p>
@@ -12597,7 +13466,6 @@
           <w:rFonts w:ascii="Calibri" w:hAnsi="Calibri" w:cs="Calibri"/>
         </w:rPr>
       </w:pPr>
-      <w:r/>
     </w:p>
     <w:p>
       <w:pPr>
@@ -12611,9 +13479,44 @@
         </w:rPr>
       </w:pPr>
       <w:r>
+        <w:rPr>
+          <w:rFonts w:ascii="Calibri" w:hAnsi="Calibri" w:cs="Calibri"/>
+        </w:rPr>
         <w:tab/>
+      </w:r>
+      <w:r>
+        <w:rPr>
+          <w:rFonts w:ascii="Calibri" w:hAnsi="Calibri" w:cs="Calibri"/>
+        </w:rPr>
         <w:tab/>
-        <w:t>Nel prezzo non sono inclusi:</w:t>
+      </w:r>
+      <w:r>
+        <w:rPr>
+          <w:rFonts w:ascii="Calibri" w:hAnsi="Calibri" w:cs="Calibri"/>
+          <w:b/>
+        </w:rPr>
+        <w:t>Nel prezzo</w:t>
+      </w:r>
+      <w:r>
+        <w:rPr>
+          <w:rFonts w:ascii="Calibri" w:hAnsi="Calibri" w:cs="Calibri"/>
+          <w:b/>
+        </w:rPr>
+        <w:t xml:space="preserve"> non</w:t>
+      </w:r>
+      <w:r>
+        <w:rPr>
+          <w:rFonts w:ascii="Calibri" w:hAnsi="Calibri" w:cs="Calibri"/>
+          <w:b/>
+        </w:rPr>
+        <w:t xml:space="preserve"> sono inclusi</w:t>
+      </w:r>
+      <w:r>
+        <w:rPr>
+          <w:rFonts w:ascii="Calibri" w:hAnsi="Calibri" w:cs="Calibri"/>
+          <w:b/>
+        </w:rPr>
+        <w:t>:</w:t>
       </w:r>
     </w:p>
     <w:p>
@@ -12629,8 +13532,29 @@
         </w:rPr>
       </w:pPr>
       <w:r>
+        <w:rPr>
+          <w:rFonts w:ascii="Calibri" w:hAnsi="Calibri" w:cs="Calibri"/>
+        </w:rPr>
         <w:tab/>
-        <w:t>1. Interventi a richiesta e i prodotti per la pulizia straordinaria e manutenzione del giardino,</w:t>
+      </w:r>
+      <w:r>
+        <w:rPr>
+          <w:rFonts w:ascii="Calibri" w:hAnsi="Calibri" w:cs="Calibri"/>
+          <w:b/>
+        </w:rPr>
+        <w:t>1</w:t>
+      </w:r>
+      <w:r>
+        <w:rPr>
+          <w:rFonts w:ascii="Calibri" w:hAnsi="Calibri" w:cs="Calibri"/>
+        </w:rPr>
+        <w:t>. Interventi a richiesta e i prodotti per la pulizia straordinaria</w:t>
+      </w:r>
+      <w:r>
+        <w:rPr>
+          <w:rFonts w:ascii="Calibri" w:hAnsi="Calibri" w:cs="Calibri"/>
+        </w:rPr>
+        <w:t xml:space="preserve"> e manutenzione del giardino,</w:t>
       </w:r>
     </w:p>
     <w:p>
@@ -12646,8 +13570,23 @@
         </w:rPr>
       </w:pPr>
       <w:r>
+        <w:rPr>
+          <w:rFonts w:ascii="Calibri" w:hAnsi="Calibri" w:cs="Calibri"/>
+        </w:rPr>
         <w:tab/>
-        <w:t xml:space="preserve">2. Materiale di consumo non specificato nell’offerta (lampadine, </w:t>
+      </w:r>
+      <w:r>
+        <w:rPr>
+          <w:rFonts w:ascii="Calibri" w:hAnsi="Calibri" w:cs="Calibri"/>
+          <w:b/>
+        </w:rPr>
+        <w:t>2</w:t>
+      </w:r>
+      <w:r>
+        <w:rPr>
+          <w:rFonts w:ascii="Calibri" w:hAnsi="Calibri" w:cs="Calibri"/>
+        </w:rPr>
+        <w:t xml:space="preserve">. Materiale di consumo non specificato nell’offerta (lampadine, </w:t>
       </w:r>
     </w:p>
     <w:p>
@@ -12663,8 +13602,30 @@
         </w:rPr>
       </w:pPr>
       <w:r>
+        <w:rPr>
+          <w:rFonts w:ascii="Calibri" w:hAnsi="Calibri" w:cs="Calibri"/>
+          <w:b/>
+        </w:rPr>
         <w:tab/>
-        <w:t xml:space="preserve">    sacchi rifiuti, sale antighiaccio ecc.)</w:t>
+        <w:t xml:space="preserve">    </w:t>
+      </w:r>
+      <w:r>
+        <w:rPr>
+          <w:rFonts w:ascii="Calibri" w:hAnsi="Calibri" w:cs="Calibri"/>
+        </w:rPr>
+        <w:t>sacchi rifiuti</w:t>
+      </w:r>
+      <w:r>
+        <w:rPr>
+          <w:rFonts w:ascii="Calibri" w:hAnsi="Calibri" w:cs="Calibri"/>
+        </w:rPr>
+        <w:t>, sale antighiaccio ecc.</w:t>
+      </w:r>
+      <w:r>
+        <w:rPr>
+          <w:rFonts w:ascii="Calibri" w:hAnsi="Calibri" w:cs="Calibri"/>
+        </w:rPr>
+        <w:t>)</w:t>
       </w:r>
     </w:p>
     <w:p>
@@ -12680,8 +13641,24 @@
         </w:rPr>
       </w:pPr>
       <w:r>
+        <w:rPr>
+          <w:rFonts w:ascii="Calibri" w:hAnsi="Calibri" w:cs="Calibri"/>
+        </w:rPr>
         <w:tab/>
-        <w:t>3. Spese dello sgombero dei rifiuti vegetali (Frs. 15 X 100kg.)</w:t>
+      </w:r>
+      <w:r>
+        <w:rPr>
+          <w:rFonts w:ascii="Calibri" w:hAnsi="Calibri" w:cs="Calibri"/>
+          <w:b/>
+          <w:bCs/>
+        </w:rPr>
+        <w:t>3</w:t>
+      </w:r>
+      <w:r>
+        <w:rPr>
+          <w:rFonts w:ascii="Calibri" w:hAnsi="Calibri" w:cs="Calibri"/>
+        </w:rPr>
+        <w:t>. Spese dello sgombero dei rifiuti vegetali (Frs. 15 X 100kg.)</w:t>
       </w:r>
     </w:p>
     <w:p>
@@ -12697,9 +13674,54 @@
         </w:rPr>
       </w:pPr>
       <w:r>
+        <w:rPr>
+          <w:rFonts w:ascii="Calibri" w:hAnsi="Calibri" w:cs="Calibri"/>
+        </w:rPr>
         <w:tab/>
+      </w:r>
+      <w:r>
+        <w:rPr>
+          <w:rFonts w:ascii="Calibri" w:hAnsi="Calibri" w:cs="Calibri"/>
+        </w:rPr>
         <w:tab/>
-        <w:t>4. Assistenza artigiani al di fuori della presenza negli stabili.</w:t>
+      </w:r>
+      <w:r>
+        <w:rPr>
+          <w:rFonts w:ascii="Calibri" w:hAnsi="Calibri" w:cs="Calibri"/>
+          <w:b/>
+        </w:rPr>
+        <w:t>4</w:t>
+      </w:r>
+      <w:r>
+        <w:rPr>
+          <w:rFonts w:ascii="Calibri" w:hAnsi="Calibri" w:cs="Calibri"/>
+          <w:b/>
+        </w:rPr>
+        <w:t>.</w:t>
+      </w:r>
+      <w:r>
+        <w:rPr>
+          <w:rFonts w:ascii="Calibri" w:hAnsi="Calibri" w:cs="Calibri"/>
+        </w:rPr>
+        <w:t xml:space="preserve"> Assistenza artigiani </w:t>
+      </w:r>
+      <w:r>
+        <w:rPr>
+          <w:rFonts w:ascii="Calibri" w:hAnsi="Calibri" w:cs="Calibri"/>
+        </w:rPr>
+        <w:t>al di fuori de</w:t>
+      </w:r>
+      <w:r>
+        <w:rPr>
+          <w:rFonts w:ascii="Calibri" w:hAnsi="Calibri" w:cs="Calibri"/>
+        </w:rPr>
+        <w:t>lla presenza negli stabili</w:t>
+      </w:r>
+      <w:r>
+        <w:rPr>
+          <w:rFonts w:ascii="Calibri" w:hAnsi="Calibri" w:cs="Calibri"/>
+        </w:rPr>
+        <w:t>.</w:t>
       </w:r>
     </w:p>
     <w:p>
@@ -12716,9 +13738,47 @@
         </w:rPr>
       </w:pPr>
       <w:r>
+        <w:rPr>
+          <w:rFonts w:ascii="Calibri" w:hAnsi="Calibri" w:cs="Calibri"/>
+          <w:b/>
+        </w:rPr>
         <w:tab/>
+      </w:r>
+      <w:r>
+        <w:rPr>
+          <w:rFonts w:ascii="Calibri" w:hAnsi="Calibri" w:cs="Calibri"/>
+          <w:b/>
+        </w:rPr>
         <w:tab/>
-        <w:t>5. Gestione emergenze al di fuori della presenza negli stabili.</w:t>
+        <w:t>5</w:t>
+      </w:r>
+      <w:r>
+        <w:rPr>
+          <w:rFonts w:ascii="Calibri" w:hAnsi="Calibri" w:cs="Calibri"/>
+          <w:bCs/>
+        </w:rPr>
+        <w:t xml:space="preserve">. Gestione emergenze al di fuori della presenza </w:t>
+      </w:r>
+      <w:r>
+        <w:rPr>
+          <w:rFonts w:ascii="Calibri" w:hAnsi="Calibri" w:cs="Calibri"/>
+          <w:bCs/>
+        </w:rPr>
+        <w:t xml:space="preserve">negli </w:t>
+      </w:r>
+      <w:r>
+        <w:rPr>
+          <w:rFonts w:ascii="Calibri" w:hAnsi="Calibri" w:cs="Calibri"/>
+          <w:bCs/>
+        </w:rPr>
+        <w:t>stabil</w:t>
+      </w:r>
+      <w:r>
+        <w:rPr>
+          <w:rFonts w:ascii="Calibri" w:hAnsi="Calibri" w:cs="Calibri"/>
+          <w:bCs/>
+        </w:rPr>
+        <w:t>i.</w:t>
       </w:r>
     </w:p>
     <w:p>
@@ -12736,7 +13796,6 @@
           <w:b/>
         </w:rPr>
       </w:pPr>
-      <w:r/>
     </w:p>
     <w:p>
       <w:pPr>
@@ -12753,7 +13812,6 @@
           <w:b/>
         </w:rPr>
       </w:pPr>
-      <w:r/>
     </w:p>
     <w:p>
       <w:pPr>
@@ -12771,10 +13829,38 @@
         </w:rPr>
       </w:pPr>
       <w:r>
+        <w:rPr>
+          <w:rFonts w:ascii="Calibri" w:hAnsi="Calibri" w:cs="Calibri"/>
+          <w:b/>
+        </w:rPr>
         <w:t>Lavori straordinari:</w:t>
+      </w:r>
+      <w:r>
+        <w:rPr>
+          <w:rFonts w:ascii="Calibri" w:hAnsi="Calibri" w:cs="Calibri"/>
+          <w:b/>
+        </w:rPr>
         <w:tab/>
+      </w:r>
+      <w:r>
+        <w:rPr>
+          <w:rFonts w:ascii="Calibri" w:hAnsi="Calibri" w:cs="Calibri"/>
+          <w:b/>
+        </w:rPr>
         <w:tab/>
+      </w:r>
+      <w:r>
+        <w:rPr>
+          <w:rFonts w:ascii="Calibri" w:hAnsi="Calibri" w:cs="Calibri"/>
+          <w:b/>
+        </w:rPr>
         <w:tab/>
+      </w:r>
+      <w:r>
+        <w:rPr>
+          <w:rFonts w:ascii="Calibri" w:hAnsi="Calibri" w:cs="Calibri"/>
+          <w:bCs/>
+        </w:rPr>
         <w:t xml:space="preserve">Lavori a regia, pulizie straordinarie oppure </w:t>
       </w:r>
     </w:p>
@@ -12794,10 +13880,38 @@
         </w:rPr>
       </w:pPr>
       <w:r>
+        <w:rPr>
+          <w:rFonts w:ascii="Calibri" w:hAnsi="Calibri" w:cs="Calibri"/>
+          <w:bCs/>
+        </w:rPr>
         <w:tab/>
+      </w:r>
+      <w:r>
+        <w:rPr>
+          <w:rFonts w:ascii="Calibri" w:hAnsi="Calibri" w:cs="Calibri"/>
+          <w:bCs/>
+        </w:rPr>
         <w:tab/>
+      </w:r>
+      <w:r>
+        <w:rPr>
+          <w:rFonts w:ascii="Calibri" w:hAnsi="Calibri" w:cs="Calibri"/>
+          <w:bCs/>
+        </w:rPr>
         <w:tab/>
+      </w:r>
+      <w:r>
+        <w:rPr>
+          <w:rFonts w:ascii="Calibri" w:hAnsi="Calibri" w:cs="Calibri"/>
+          <w:bCs/>
+        </w:rPr>
         <w:tab/>
+      </w:r>
+      <w:r>
+        <w:rPr>
+          <w:rFonts w:ascii="Calibri" w:hAnsi="Calibri" w:cs="Calibri"/>
+          <w:bCs/>
+        </w:rPr>
         <w:tab/>
         <w:t>a richiesta ed altri interventi su chiamata non elencati nell’offerta</w:t>
       </w:r>
@@ -12818,12 +13932,46 @@
         </w:rPr>
       </w:pPr>
       <w:r>
+        <w:rPr>
+          <w:rFonts w:ascii="Calibri" w:hAnsi="Calibri" w:cs="Calibri"/>
+          <w:bCs/>
+        </w:rPr>
         <w:tab/>
+      </w:r>
+      <w:r>
+        <w:rPr>
+          <w:rFonts w:ascii="Calibri" w:hAnsi="Calibri" w:cs="Calibri"/>
+          <w:bCs/>
+        </w:rPr>
         <w:tab/>
+      </w:r>
+      <w:r>
+        <w:rPr>
+          <w:rFonts w:ascii="Calibri" w:hAnsi="Calibri" w:cs="Calibri"/>
+          <w:bCs/>
+        </w:rPr>
         <w:tab/>
+      </w:r>
+      <w:r>
+        <w:rPr>
+          <w:rFonts w:ascii="Calibri" w:hAnsi="Calibri" w:cs="Calibri"/>
+          <w:bCs/>
+        </w:rPr>
         <w:tab/>
+      </w:r>
+      <w:r>
+        <w:rPr>
+          <w:rFonts w:ascii="Calibri" w:hAnsi="Calibri" w:cs="Calibri"/>
+          <w:bCs/>
+        </w:rPr>
         <w:tab/>
         <w:t>verranno fatturati Frs. 45.-- all’ora IVA esclusa,</w:t>
+      </w:r>
+      <w:r>
+        <w:rPr>
+          <w:rFonts w:ascii="Calibri" w:hAnsi="Calibri" w:cs="Calibri"/>
+          <w:b/>
+        </w:rPr>
         <w:tab/>
       </w:r>
     </w:p>
@@ -12839,7 +13987,6 @@
           <w:b/>
         </w:rPr>
       </w:pPr>
-      <w:r/>
     </w:p>
     <w:p>
       <w:pPr>
@@ -12853,7 +14000,6 @@
           <w:b/>
         </w:rPr>
       </w:pPr>
-      <w:r/>
     </w:p>
     <w:p>
       <w:pPr>
@@ -12869,8 +14015,24 @@
         </w:rPr>
       </w:pPr>
       <w:r>
+        <w:rPr>
+          <w:rFonts w:ascii="Calibri" w:hAnsi="Calibri" w:cs="Calibri"/>
+          <w:b/>
+        </w:rPr>
         <w:t>Gestione emergenze 24h:</w:t>
+      </w:r>
+      <w:r>
+        <w:rPr>
+          <w:rFonts w:ascii="Calibri" w:hAnsi="Calibri" w:cs="Calibri"/>
+          <w:b/>
+        </w:rPr>
         <w:tab/>
+      </w:r>
+      <w:r>
+        <w:rPr>
+          <w:rFonts w:ascii="Calibri" w:hAnsi="Calibri" w:cs="Calibri"/>
+          <w:bCs/>
+        </w:rPr>
         <w:t>Interventi d’emergenza verranno fatturati Frs. 55.—all’ora IVA esclusa</w:t>
       </w:r>
     </w:p>
@@ -12888,7 +14050,17 @@
         </w:rPr>
       </w:pPr>
       <w:r>
+        <w:rPr>
+          <w:rFonts w:ascii="Calibri" w:hAnsi="Calibri" w:cs="Calibri"/>
+          <w:bCs/>
+        </w:rPr>
         <w:tab/>
+      </w:r>
+      <w:r>
+        <w:rPr>
+          <w:rFonts w:ascii="Calibri" w:hAnsi="Calibri" w:cs="Calibri"/>
+          <w:bCs/>
+        </w:rPr>
         <w:tab/>
         <w:t>(tariffa serale supplemento 25%, notturna e festivo supplemento 50%)</w:t>
       </w:r>
@@ -12906,7 +14078,6 @@
           <w:b/>
         </w:rPr>
       </w:pPr>
-      <w:r/>
     </w:p>
     <w:p>
       <w:pPr>
@@ -12922,8 +14093,24 @@
         </w:rPr>
       </w:pPr>
       <w:r>
+        <w:rPr>
+          <w:rFonts w:ascii="Calibri" w:hAnsi="Calibri" w:cs="Calibri"/>
+          <w:b/>
+        </w:rPr>
         <w:tab/>
+      </w:r>
+      <w:r>
+        <w:rPr>
+          <w:rFonts w:ascii="Calibri" w:hAnsi="Calibri" w:cs="Calibri"/>
+          <w:b/>
+        </w:rPr>
         <w:tab/>
+      </w:r>
+      <w:r>
+        <w:rPr>
+          <w:rFonts w:ascii="Calibri" w:hAnsi="Calibri" w:cs="Calibri"/>
+          <w:bCs/>
+        </w:rPr>
         <w:t>Si intendono emergenze le situazioni che causano gravi disagi e che possono compromettere l’abitabilità dei condomini (mancanza acqua/riscaldamento, allagamenti, mancanza della corrente elettrica).</w:t>
       </w:r>
     </w:p>
@@ -12940,7 +14127,6 @@
           <w:bCs/>
         </w:rPr>
       </w:pPr>
-      <w:r/>
     </w:p>
     <w:p>
       <w:pPr>
@@ -12955,7 +14141,6 @@
           <w:bCs/>
         </w:rPr>
       </w:pPr>
-      <w:r/>
     </w:p>
     <w:p>
       <w:pPr>
@@ -12964,10 +14149,37 @@
         </w:rPr>
       </w:pPr>
       <w:r>
+        <w:rPr>
+          <w:rFonts w:ascii="Calibri" w:hAnsi="Calibri" w:cs="Calibri"/>
+          <w:b/>
+        </w:rPr>
         <w:t>Inizio abbonamento:</w:t>
+      </w:r>
+      <w:r>
+        <w:rPr>
+          <w:rFonts w:ascii="Calibri" w:hAnsi="Calibri" w:cs="Calibri"/>
+          <w:b/>
+        </w:rPr>
         <w:tab/>
+      </w:r>
+      <w:r>
+        <w:rPr>
+          <w:rFonts w:ascii="Calibri" w:hAnsi="Calibri" w:cs="Calibri"/>
+          <w:b/>
+        </w:rPr>
         <w:tab/>
+      </w:r>
+      <w:r>
+        <w:rPr>
+          <w:rFonts w:ascii="Calibri" w:hAnsi="Calibri" w:cs="Calibri"/>
+          <w:b/>
+        </w:rPr>
         <w:tab/>
+      </w:r>
+      <w:r>
+        <w:rPr>
+          <w:rFonts w:ascii="Calibri" w:hAnsi="Calibri" w:cs="Calibri"/>
+        </w:rPr>
         <w:t>……………………………………………………</w:t>
       </w:r>
     </w:p>
@@ -12977,7 +14189,6 @@
           <w:rFonts w:ascii="Calibri" w:hAnsi="Calibri" w:cs="Calibri"/>
         </w:rPr>
       </w:pPr>
-      <w:r/>
     </w:p>
     <w:p>
       <w:pPr>
@@ -12985,7 +14196,6 @@
           <w:rFonts w:ascii="Calibri" w:hAnsi="Calibri" w:cs="Calibri"/>
         </w:rPr>
       </w:pPr>
-      <w:r/>
     </w:p>
     <w:p>
       <w:pPr>
@@ -12994,10 +14204,37 @@
         </w:rPr>
       </w:pPr>
       <w:r>
+        <w:rPr>
+          <w:rFonts w:ascii="Calibri" w:hAnsi="Calibri" w:cs="Calibri"/>
+          <w:b/>
+        </w:rPr>
         <w:t>Periodo di prova:</w:t>
+      </w:r>
+      <w:r>
+        <w:rPr>
+          <w:rFonts w:ascii="Calibri" w:hAnsi="Calibri" w:cs="Calibri"/>
+          <w:b/>
+        </w:rPr>
         <w:tab/>
+      </w:r>
+      <w:r>
+        <w:rPr>
+          <w:rFonts w:ascii="Calibri" w:hAnsi="Calibri" w:cs="Calibri"/>
+          <w:b/>
+        </w:rPr>
         <w:tab/>
+      </w:r>
+      <w:r>
+        <w:rPr>
+          <w:rFonts w:ascii="Calibri" w:hAnsi="Calibri" w:cs="Calibri"/>
+          <w:b/>
+        </w:rPr>
         <w:tab/>
+      </w:r>
+      <w:r>
+        <w:rPr>
+          <w:rFonts w:ascii="Calibri" w:hAnsi="Calibri" w:cs="Calibri"/>
+        </w:rPr>
         <w:t xml:space="preserve">Il periodo di prova è di 3 mesi a partire dalla data </w:t>
       </w:r>
     </w:p>
@@ -13009,10 +14246,33 @@
         </w:rPr>
       </w:pPr>
       <w:r>
+        <w:rPr>
+          <w:rFonts w:ascii="Calibri" w:hAnsi="Calibri" w:cs="Calibri"/>
+        </w:rPr>
         <w:tab/>
+      </w:r>
+      <w:r>
+        <w:rPr>
+          <w:rFonts w:ascii="Calibri" w:hAnsi="Calibri" w:cs="Calibri"/>
+        </w:rPr>
         <w:tab/>
+      </w:r>
+      <w:r>
+        <w:rPr>
+          <w:rFonts w:ascii="Calibri" w:hAnsi="Calibri" w:cs="Calibri"/>
+        </w:rPr>
         <w:tab/>
+      </w:r>
+      <w:r>
+        <w:rPr>
+          <w:rFonts w:ascii="Calibri" w:hAnsi="Calibri" w:cs="Calibri"/>
+        </w:rPr>
         <w:tab/>
+      </w:r>
+      <w:r>
+        <w:rPr>
+          <w:rFonts w:ascii="Calibri" w:hAnsi="Calibri" w:cs="Calibri"/>
+        </w:rPr>
         <w:tab/>
         <w:t>dell’inizio abbonamento.</w:t>
       </w:r>
@@ -13029,7 +14289,6 @@
           <w:b/>
         </w:rPr>
       </w:pPr>
-      <w:r/>
     </w:p>
     <w:p>
       <w:pPr>
@@ -13043,7 +14302,6 @@
           <w:b/>
         </w:rPr>
       </w:pPr>
-      <w:r/>
     </w:p>
     <w:p>
       <w:pPr>
@@ -13057,9 +14315,30 @@
         </w:rPr>
       </w:pPr>
       <w:r>
-        <w:t xml:space="preserve">Condizioni contrattuali: </w:t>
+        <w:rPr>
+          <w:rFonts w:ascii="Calibri" w:hAnsi="Calibri" w:cs="Calibri"/>
+          <w:b/>
+        </w:rPr>
+        <w:t>Condizioni contrattuali:</w:t>
+      </w:r>
+      <w:r>
+        <w:rPr>
+          <w:rFonts w:ascii="Calibri" w:hAnsi="Calibri" w:cs="Calibri"/>
+        </w:rPr>
+        <w:t xml:space="preserve"> </w:t>
+      </w:r>
+      <w:r>
+        <w:rPr>
+          <w:rFonts w:ascii="Calibri" w:hAnsi="Calibri" w:cs="Calibri"/>
+        </w:rPr>
         <w:tab/>
-        <w:t>Contratto rinnovabile tacitamente di anno in anno con possibilità di disdetta da ambo le parti tramite lettera raccomandata con preavviso di tre mesi, con riserva di adeguamento prezzo sulla percentuale rincari del CCL del settore.</w:t>
+        <w:t>Contratto rinnovabile tacitamente di anno in anno con possibilità di disdetta da ambo le parti tramite lettera raccomandata con preavviso di tre mesi, con riserva di adeguamento prezzo sulla percentuale rincari del CCL del settore</w:t>
+      </w:r>
+      <w:r>
+        <w:rPr>
+          <w:rFonts w:ascii="Calibri" w:hAnsi="Calibri" w:cs="Calibri"/>
+        </w:rPr>
+        <w:t>.</w:t>
       </w:r>
     </w:p>
     <w:p>
@@ -13072,7 +14351,6 @@
           <w:rFonts w:ascii="Calibri" w:hAnsi="Calibri" w:cs="Calibri"/>
         </w:rPr>
       </w:pPr>
-      <w:r/>
     </w:p>
     <w:p>
       <w:pPr>
@@ -13084,7 +14362,6 @@
           <w:rFonts w:ascii="Calibri" w:hAnsi="Calibri" w:cs="Calibri"/>
         </w:rPr>
       </w:pPr>
-      <w:r/>
     </w:p>
     <w:p>
       <w:pPr>
@@ -13096,8 +14373,23 @@
         </w:rPr>
       </w:pPr>
       <w:r>
+        <w:rPr>
+          <w:rFonts w:ascii="Calibri" w:hAnsi="Calibri" w:cs="Calibri"/>
+          <w:b/>
+        </w:rPr>
         <w:t>Diritto applicabile</w:t>
+      </w:r>
+      <w:r>
+        <w:rPr>
+          <w:rFonts w:ascii="Calibri" w:hAnsi="Calibri" w:cs="Calibri"/>
+          <w:b/>
+        </w:rPr>
         <w:tab/>
+      </w:r>
+      <w:r>
+        <w:rPr>
+          <w:rFonts w:ascii="Calibri" w:hAnsi="Calibri" w:cs="Calibri"/>
+        </w:rPr>
         <w:t>Sono valide le disposizioni del Codice svizzero delle obbligazioni.</w:t>
       </w:r>
     </w:p>
@@ -13110,7 +14402,6 @@
           <w:rFonts w:ascii="Calibri" w:hAnsi="Calibri" w:cs="Calibri"/>
         </w:rPr>
       </w:pPr>
-      <w:r/>
     </w:p>
     <w:p>
       <w:pPr>
@@ -13121,7 +14412,6 @@
           <w:rFonts w:ascii="Calibri" w:hAnsi="Calibri" w:cs="Calibri"/>
         </w:rPr>
       </w:pPr>
-      <w:r/>
     </w:p>
     <w:p>
       <w:pPr>
@@ -13132,7 +14422,6 @@
           <w:rFonts w:ascii="Calibri" w:hAnsi="Calibri" w:cs="Calibri"/>
         </w:rPr>
       </w:pPr>
-      <w:r/>
     </w:p>
     <w:p>
       <w:pPr>
@@ -13143,7 +14432,6 @@
           <w:rFonts w:ascii="Calibri" w:hAnsi="Calibri" w:cs="Calibri"/>
         </w:rPr>
       </w:pPr>
-      <w:r/>
     </w:p>
     <w:p>
       <w:pPr>
@@ -13154,7 +14442,6 @@
           <w:rFonts w:ascii="Calibri" w:hAnsi="Calibri" w:cs="Calibri"/>
         </w:rPr>
       </w:pPr>
-      <w:r/>
     </w:p>
     <w:p>
       <w:pPr>
@@ -13165,7 +14452,6 @@
           <w:rFonts w:ascii="Calibri" w:hAnsi="Calibri" w:cs="Calibri"/>
         </w:rPr>
       </w:pPr>
-      <w:r/>
     </w:p>
     <w:p>
       <w:pPr>
@@ -13176,7 +14462,6 @@
           <w:rFonts w:ascii="Calibri" w:hAnsi="Calibri" w:cs="Calibri"/>
         </w:rPr>
       </w:pPr>
-      <w:r/>
     </w:p>
     <w:p>
       <w:pPr>
@@ -13187,7 +14472,6 @@
           <w:rFonts w:ascii="Calibri" w:hAnsi="Calibri" w:cs="Calibri"/>
         </w:rPr>
       </w:pPr>
-      <w:r/>
     </w:p>
     <w:p>
       <w:pPr>
@@ -13198,7 +14482,6 @@
           <w:rFonts w:ascii="Calibri" w:hAnsi="Calibri" w:cs="Calibri"/>
         </w:rPr>
       </w:pPr>
-      <w:r/>
     </w:p>
     <w:p>
       <w:pPr>
@@ -13207,6 +14490,9 @@
         </w:rPr>
       </w:pPr>
       <w:r>
+        <w:rPr>
+          <w:rFonts w:ascii="Calibri" w:hAnsi="Calibri" w:cs="Calibri"/>
+        </w:rPr>
         <w:t>Restiamo sempre ben volentieri a vostra disposizione per qualsiasi chiarimento.</w:t>
       </w:r>
     </w:p>
@@ -13216,7 +14502,6 @@
           <w:rFonts w:ascii="Calibri" w:hAnsi="Calibri" w:cs="Calibri"/>
         </w:rPr>
       </w:pPr>
-      <w:r/>
     </w:p>
     <w:p>
       <w:pPr>
@@ -13225,6 +14510,9 @@
         </w:rPr>
       </w:pPr>
       <w:r>
+        <w:rPr>
+          <w:rFonts w:ascii="Calibri" w:hAnsi="Calibri" w:cs="Calibri"/>
+        </w:rPr>
         <w:t>In attesa di un vostro cortese cenno di riscontro in merito, e qualora la presente offerta fosse di vostro interesse, favorite ritornarci la copia debitamente firmata quale accettazione.</w:t>
       </w:r>
     </w:p>
@@ -13234,7 +14522,6 @@
           <w:rFonts w:ascii="Calibri" w:hAnsi="Calibri" w:cs="Calibri"/>
         </w:rPr>
       </w:pPr>
-      <w:r/>
     </w:p>
     <w:p>
       <w:pPr>
@@ -13242,7 +14529,6 @@
           <w:rFonts w:ascii="Calibri" w:hAnsi="Calibri" w:cs="Calibri"/>
         </w:rPr>
       </w:pPr>
-      <w:r/>
     </w:p>
     <w:p>
       <w:pPr>
@@ -13250,7 +14536,6 @@
           <w:rFonts w:ascii="Calibri" w:hAnsi="Calibri" w:cs="Calibri"/>
         </w:rPr>
       </w:pPr>
-      <w:r/>
     </w:p>
     <w:p>
       <w:pPr>
@@ -13258,7 +14543,6 @@
           <w:rFonts w:ascii="Calibri" w:hAnsi="Calibri" w:cs="Calibri"/>
         </w:rPr>
       </w:pPr>
-      <w:r/>
     </w:p>
     <w:p>
       <w:pPr>
@@ -13266,7 +14550,6 @@
           <w:rFonts w:ascii="Calibri" w:hAnsi="Calibri" w:cs="Calibri"/>
         </w:rPr>
       </w:pPr>
-      <w:r/>
     </w:p>
     <w:p>
       <w:pPr>
@@ -13274,7 +14557,6 @@
           <w:rFonts w:ascii="Calibri" w:hAnsi="Calibri" w:cs="Calibri"/>
         </w:rPr>
       </w:pPr>
-      <w:r/>
     </w:p>
     <w:p>
       <w:pPr>
@@ -13286,9 +14568,30 @@
         </w:rPr>
       </w:pPr>
       <w:r>
+        <w:rPr>
+          <w:rFonts w:ascii="Calibri" w:hAnsi="Calibri" w:cs="Calibri"/>
+        </w:rPr>
         <w:t>Firma per accettazione:</w:t>
+      </w:r>
+      <w:r>
+        <w:rPr>
+          <w:rFonts w:ascii="Calibri" w:hAnsi="Calibri" w:cs="Calibri"/>
+        </w:rPr>
         <w:tab/>
-        <w:t xml:space="preserve">PIT SERVICE SAGL        </w:t>
+      </w:r>
+      <w:r>
+        <w:rPr>
+          <w:rFonts w:ascii="Calibri" w:hAnsi="Calibri" w:cs="Calibri"/>
+          <w:b/>
+          <w:i/>
+        </w:rPr>
+        <w:t>PIT SERVICE SAGL</w:t>
+      </w:r>
+      <w:r>
+        <w:rPr>
+          <w:rFonts w:ascii="Calibri" w:hAnsi="Calibri" w:cs="Calibri"/>
+        </w:rPr>
+        <w:t xml:space="preserve">        </w:t>
       </w:r>
     </w:p>
     <w:p>
@@ -13300,7 +14603,6 @@
           <w:rFonts w:ascii="Calibri" w:hAnsi="Calibri" w:cs="Calibri"/>
         </w:rPr>
       </w:pPr>
-      <w:r/>
     </w:p>
     <w:p>
       <w:pPr>
@@ -13311,7 +14613,6 @@
           <w:rFonts w:ascii="Calibri" w:hAnsi="Calibri" w:cs="Calibri"/>
         </w:rPr>
       </w:pPr>
-      <w:r/>
     </w:p>
     <w:p>
       <w:pPr>
@@ -13322,7 +14623,6 @@
           <w:rFonts w:ascii="Calibri" w:hAnsi="Calibri" w:cs="Calibri"/>
         </w:rPr>
       </w:pPr>
-      <w:r/>
     </w:p>
     <w:p>
       <w:pPr>
@@ -13333,7 +14633,6 @@
           <w:rFonts w:ascii="Calibri" w:hAnsi="Calibri" w:cs="Calibri"/>
         </w:rPr>
       </w:pPr>
-      <w:r/>
     </w:p>
     <w:p>
       <w:pPr>
@@ -13345,6 +14644,9 @@
         </w:rPr>
       </w:pPr>
       <w:r>
+        <w:rPr>
+          <w:rFonts w:ascii="Calibri" w:hAnsi="Calibri" w:cs="Calibri"/>
+        </w:rPr>
         <w:tab/>
       </w:r>
     </w:p>
@@ -13358,6 +14660,9 @@
         </w:rPr>
       </w:pPr>
       <w:r>
+        <w:rPr>
+          <w:rFonts w:ascii="Calibri" w:hAnsi="Calibri" w:cs="Calibri"/>
+        </w:rPr>
         <w:t>Luogo e data: ......................................</w:t>
       </w:r>
     </w:p>
@@ -13370,7 +14675,6 @@
           <w:rFonts w:ascii="Calibri" w:hAnsi="Calibri" w:cs="Calibri"/>
         </w:rPr>
       </w:pPr>
-      <w:r/>
     </w:p>
     <w:p>
       <w:pPr>
@@ -13381,7 +14685,6 @@
           <w:rFonts w:ascii="Calibri" w:hAnsi="Calibri" w:cs="Calibri"/>
         </w:rPr>
       </w:pPr>
-      <w:r/>
     </w:p>
     <w:p>
       <w:pPr>
@@ -13393,22 +14696,37 @@
         </w:rPr>
       </w:pPr>
       <w:r>
+        <w:rPr>
+          <w:rFonts w:ascii="Calibri" w:hAnsi="Calibri" w:cs="Calibri"/>
+        </w:rPr>
         <w:t>Timbro e firma: …………………………………</w:t>
+      </w:r>
+      <w:r>
+        <w:rPr>
+          <w:rFonts w:ascii="Calibri" w:hAnsi="Calibri" w:cs="Calibri"/>
+        </w:rPr>
         <w:tab/>
+      </w:r>
+      <w:r>
+        <w:rPr>
+          <w:rFonts w:ascii="Calibri" w:hAnsi="Calibri" w:cs="Calibri"/>
+        </w:rPr>
         <w:tab/>
+      </w:r>
+      <w:r>
+        <w:rPr>
+          <w:rFonts w:ascii="Calibri" w:hAnsi="Calibri" w:cs="Calibri"/>
+        </w:rPr>
         <w:tab/>
       </w:r>
     </w:p>
+    <w:p/>
     <w:p>
-      <w:r/>
-    </w:p>
-    <w:p>
-      <w:pPr>
-        <w:rPr>
-          <w:rFonts w:ascii="Calibri" w:hAnsi="Calibri" w:cs="Calibri"/>
-        </w:rPr>
-      </w:pPr>
-      <w:r/>
+      <w:pPr>
+        <w:rPr>
+          <w:rFonts w:ascii="Calibri" w:hAnsi="Calibri" w:cs="Calibri"/>
+        </w:rPr>
+      </w:pPr>
     </w:p>
     <w:sectPr>
       <w:headerReference w:type="default" r:id="rId7"/>
